--- a/vba/4_lab/4_lab.docx
+++ b/vba/4_lab/4_lab.docx
@@ -57,19 +57,7 @@
           <w:sz w:val="28"/>
           <w:szCs w:val="28"/>
         </w:rPr>
-        <w:t xml:space="preserve">Федеральное государственное автономное </w:t>
-      </w:r>
-      <w:proofErr w:type="gramStart"/>
-      <w:r>
-        <w:rPr>
-          <w:rStyle w:val="normaltextrun"/>
-          <w:rFonts w:ascii="Segoe UI" w:hAnsi="Segoe UI" w:cs="Segoe UI"/>
-          <w:b/>
-          <w:bCs/>
-          <w:sz w:val="28"/>
-          <w:szCs w:val="28"/>
-        </w:rPr>
-        <w:t>образовательное</w:t>
+        <w:t>Федеральное государственное автономное образовательное</w:t>
       </w:r>
       <w:r>
         <w:rPr>
@@ -80,9 +68,19 @@
           <w:szCs w:val="20"/>
           <w:shd w:val="clear" w:color="auto" w:fill="E1E3E6"/>
         </w:rPr>
-        <w:t>[</w:t>
-      </w:r>
-      <w:proofErr w:type="gramEnd"/>
+        <w:t>[Разрыв обтекания текста]</w:t>
+      </w:r>
+      <w:r>
+        <w:rPr>
+          <w:rStyle w:val="normaltextrun"/>
+          <w:rFonts w:ascii="Segoe UI" w:hAnsi="Segoe UI" w:cs="Segoe UI"/>
+          <w:b/>
+          <w:bCs/>
+          <w:sz w:val="28"/>
+          <w:szCs w:val="28"/>
+        </w:rPr>
+        <w:t xml:space="preserve"> учреждение высшего образования </w:t>
+      </w:r>
       <w:r>
         <w:rPr>
           <w:rStyle w:val="unsupportedobjecttext"/>
@@ -92,28 +90,6 @@
           <w:szCs w:val="20"/>
           <w:shd w:val="clear" w:color="auto" w:fill="E1E3E6"/>
         </w:rPr>
-        <w:t>Разрыв обтекания текста]</w:t>
-      </w:r>
-      <w:r>
-        <w:rPr>
-          <w:rStyle w:val="normaltextrun"/>
-          <w:rFonts w:ascii="Segoe UI" w:hAnsi="Segoe UI" w:cs="Segoe UI"/>
-          <w:b/>
-          <w:bCs/>
-          <w:sz w:val="28"/>
-          <w:szCs w:val="28"/>
-        </w:rPr>
-        <w:t xml:space="preserve"> учреждение высшего образования </w:t>
-      </w:r>
-      <w:r>
-        <w:rPr>
-          <w:rStyle w:val="unsupportedobjecttext"/>
-          <w:rFonts w:ascii="Calibri" w:hAnsi="Calibri" w:cs="Calibri"/>
-          <w:color w:val="000000"/>
-          <w:sz w:val="20"/>
-          <w:szCs w:val="20"/>
-          <w:shd w:val="clear" w:color="auto" w:fill="E1E3E6"/>
-        </w:rPr>
         <w:t>[Разрыв обтекания текста]</w:t>
       </w:r>
       <w:r>
@@ -171,7 +147,6 @@
         </w:rPr>
         <w:t xml:space="preserve">Институт высоких технологий и </w:t>
       </w:r>
-      <w:proofErr w:type="spellStart"/>
       <w:r>
         <w:rPr>
           <w:rStyle w:val="spellingerror"/>
@@ -183,7 +158,6 @@
         </w:rPr>
         <w:t>пьезотехники</w:t>
       </w:r>
-      <w:proofErr w:type="spellEnd"/>
       <w:r>
         <w:rPr>
           <w:rStyle w:val="eop"/>
@@ -731,7 +705,27 @@
           <w:sz w:val="28"/>
           <w:szCs w:val="28"/>
         </w:rPr>
-        <w:t>Проверил профессор  </w:t>
+        <w:t xml:space="preserve">Проверил </w:t>
+      </w:r>
+      <w:r>
+        <w:rPr>
+          <w:rStyle w:val="normaltextrun"/>
+          <w:rFonts w:ascii="Segoe UI" w:hAnsi="Segoe UI" w:cs="Segoe UI"/>
+          <w:color w:val="000000"/>
+          <w:sz w:val="28"/>
+          <w:szCs w:val="28"/>
+        </w:rPr>
+        <w:t>доцент</w:t>
+      </w:r>
+      <w:r>
+        <w:rPr>
+          <w:rStyle w:val="normaltextrun"/>
+          <w:rFonts w:ascii="Segoe UI" w:hAnsi="Segoe UI" w:cs="Segoe UI"/>
+          <w:color w:val="000000"/>
+          <w:sz w:val="28"/>
+          <w:szCs w:val="28"/>
+        </w:rPr>
+        <w:t>  </w:t>
       </w:r>
       <w:r>
         <w:rPr>
@@ -953,7 +947,6 @@
         </w:rPr>
         <w:t> </w:t>
       </w:r>
-      <w:proofErr w:type="spellStart"/>
       <w:r>
         <w:rPr>
           <w:rStyle w:val="spellingerror"/>
@@ -965,7 +958,6 @@
         </w:rPr>
         <w:t>Ростов</w:t>
       </w:r>
-      <w:proofErr w:type="spellEnd"/>
       <w:r>
         <w:rPr>
           <w:rStyle w:val="normaltextrun"/>
@@ -1130,15 +1122,7 @@
         <w:t xml:space="preserve">которое </w:t>
       </w:r>
       <w:r>
-        <w:t xml:space="preserve">находит </w:t>
-      </w:r>
-      <w:proofErr w:type="gramStart"/>
-      <w:r>
-        <w:t>сумму элементов</w:t>
-      </w:r>
-      <w:proofErr w:type="gramEnd"/>
-      <w:r>
-        <w:t xml:space="preserve"> стоящих на нечетных местах:</w:t>
+        <w:t>находит сумму элементов стоящих на нечетных местах:</w:t>
       </w:r>
     </w:p>
     <w:p>
@@ -1178,25 +1162,7 @@
           <w:szCs w:val="28"/>
           <w:lang w:val="en-US"/>
         </w:rPr>
-        <w:t xml:space="preserve">Dim </w:t>
-      </w:r>
-      <w:proofErr w:type="gramStart"/>
-      <w:r>
-        <w:rPr>
-          <w:rFonts w:cs="Times New Roman"/>
-          <w:szCs w:val="28"/>
-          <w:lang w:val="en-US"/>
-        </w:rPr>
-        <w:t>A(</w:t>
-      </w:r>
-      <w:proofErr w:type="gramEnd"/>
-      <w:r>
-        <w:rPr>
-          <w:rFonts w:cs="Times New Roman"/>
-          <w:szCs w:val="28"/>
-          <w:lang w:val="en-US"/>
-        </w:rPr>
-        <w:t>1 To 5) As Integer</w:t>
+        <w:t>Dim A(1 To 5) As Integer</w:t>
       </w:r>
     </w:p>
     <w:p>
@@ -1216,25 +1182,7 @@
           <w:szCs w:val="28"/>
           <w:lang w:val="en-US"/>
         </w:rPr>
-        <w:t xml:space="preserve">Dim </w:t>
-      </w:r>
-      <w:proofErr w:type="spellStart"/>
-      <w:r>
-        <w:rPr>
-          <w:rFonts w:cs="Times New Roman"/>
-          <w:szCs w:val="28"/>
-          <w:lang w:val="en-US"/>
-        </w:rPr>
-        <w:t>sumOddIndexes</w:t>
-      </w:r>
-      <w:proofErr w:type="spellEnd"/>
-      <w:r>
-        <w:rPr>
-          <w:rFonts w:cs="Times New Roman"/>
-          <w:szCs w:val="28"/>
-          <w:lang w:val="en-US"/>
-        </w:rPr>
-        <w:t xml:space="preserve"> As Integer</w:t>
+        <w:t>Dim sumOddIndexes As Integer</w:t>
       </w:r>
     </w:p>
     <w:p>
@@ -1312,23 +1260,13 @@
           <w:lang w:val="en-US"/>
         </w:rPr>
       </w:pPr>
-      <w:proofErr w:type="spellStart"/>
-      <w:r>
-        <w:rPr>
-          <w:rFonts w:cs="Times New Roman"/>
-          <w:szCs w:val="28"/>
-          <w:lang w:val="en-US"/>
-        </w:rPr>
-        <w:t>sumOddIndexes</w:t>
-      </w:r>
-      <w:proofErr w:type="spellEnd"/>
-      <w:r>
-        <w:rPr>
-          <w:rFonts w:cs="Times New Roman"/>
-          <w:szCs w:val="28"/>
-          <w:lang w:val="en-US"/>
-        </w:rPr>
-        <w:t xml:space="preserve"> = 0</w:t>
+      <w:r>
+        <w:rPr>
+          <w:rFonts w:cs="Times New Roman"/>
+          <w:szCs w:val="28"/>
+          <w:lang w:val="en-US"/>
+        </w:rPr>
+        <w:t>sumOddIndexes = 0</w:t>
       </w:r>
     </w:p>
     <w:p>
@@ -1360,25 +1298,7 @@
           <w:szCs w:val="28"/>
           <w:lang w:val="en-US"/>
         </w:rPr>
-        <w:t xml:space="preserve">For </w:t>
-      </w:r>
-      <w:proofErr w:type="spellStart"/>
-      <w:r>
-        <w:rPr>
-          <w:rFonts w:cs="Times New Roman"/>
-          <w:szCs w:val="28"/>
-          <w:lang w:val="en-US"/>
-        </w:rPr>
-        <w:t>i</w:t>
-      </w:r>
-      <w:proofErr w:type="spellEnd"/>
-      <w:r>
-        <w:rPr>
-          <w:rFonts w:cs="Times New Roman"/>
-          <w:szCs w:val="28"/>
-          <w:lang w:val="en-US"/>
-        </w:rPr>
-        <w:t xml:space="preserve"> = 1 To n</w:t>
+        <w:t>For i = 1 To n</w:t>
       </w:r>
     </w:p>
     <w:p>
@@ -1398,61 +1318,7 @@
           <w:szCs w:val="28"/>
           <w:lang w:val="en-US"/>
         </w:rPr>
-        <w:t>A(</w:t>
-      </w:r>
-      <w:proofErr w:type="spellStart"/>
-      <w:r>
-        <w:rPr>
-          <w:rFonts w:cs="Times New Roman"/>
-          <w:szCs w:val="28"/>
-          <w:lang w:val="en-US"/>
-        </w:rPr>
-        <w:t>i</w:t>
-      </w:r>
-      <w:proofErr w:type="spellEnd"/>
-      <w:r>
-        <w:rPr>
-          <w:rFonts w:cs="Times New Roman"/>
-          <w:szCs w:val="28"/>
-          <w:lang w:val="en-US"/>
-        </w:rPr>
-        <w:t xml:space="preserve">) = </w:t>
-      </w:r>
-      <w:proofErr w:type="gramStart"/>
-      <w:r>
-        <w:rPr>
-          <w:rFonts w:cs="Times New Roman"/>
-          <w:szCs w:val="28"/>
-          <w:lang w:val="en-US"/>
-        </w:rPr>
-        <w:t>Worksheets(</w:t>
-      </w:r>
-      <w:proofErr w:type="gramEnd"/>
-      <w:r>
-        <w:rPr>
-          <w:rFonts w:cs="Times New Roman"/>
-          <w:szCs w:val="28"/>
-          <w:lang w:val="en-US"/>
-        </w:rPr>
-        <w:t>1).Cells(</w:t>
-      </w:r>
-      <w:proofErr w:type="spellStart"/>
-      <w:r>
-        <w:rPr>
-          <w:rFonts w:cs="Times New Roman"/>
-          <w:szCs w:val="28"/>
-          <w:lang w:val="en-US"/>
-        </w:rPr>
-        <w:t>i</w:t>
-      </w:r>
-      <w:proofErr w:type="spellEnd"/>
-      <w:r>
-        <w:rPr>
-          <w:rFonts w:cs="Times New Roman"/>
-          <w:szCs w:val="28"/>
-          <w:lang w:val="en-US"/>
-        </w:rPr>
-        <w:t>, 1)</w:t>
+        <w:t>A(i) = Worksheets(1).Cells(i, 1)</w:t>
       </w:r>
     </w:p>
     <w:p>
@@ -1484,25 +1350,7 @@
           <w:szCs w:val="28"/>
           <w:lang w:val="en-US"/>
         </w:rPr>
-        <w:t xml:space="preserve">If </w:t>
-      </w:r>
-      <w:proofErr w:type="spellStart"/>
-      <w:r>
-        <w:rPr>
-          <w:rFonts w:cs="Times New Roman"/>
-          <w:szCs w:val="28"/>
-          <w:lang w:val="en-US"/>
-        </w:rPr>
-        <w:t>i</w:t>
-      </w:r>
-      <w:proofErr w:type="spellEnd"/>
-      <w:r>
-        <w:rPr>
-          <w:rFonts w:cs="Times New Roman"/>
-          <w:szCs w:val="28"/>
-          <w:lang w:val="en-US"/>
-        </w:rPr>
-        <w:t xml:space="preserve"> Mod 2 = 0 Then</w:t>
+        <w:t>If i Mod 2 = 0 Then</w:t>
       </w:r>
     </w:p>
     <w:p>
@@ -1516,59 +1364,13 @@
           <w:lang w:val="en-US"/>
         </w:rPr>
       </w:pPr>
-      <w:proofErr w:type="spellStart"/>
-      <w:r>
-        <w:rPr>
-          <w:rFonts w:cs="Times New Roman"/>
-          <w:szCs w:val="28"/>
-          <w:lang w:val="en-US"/>
-        </w:rPr>
-        <w:t>sumEvenIndexes</w:t>
-      </w:r>
-      <w:proofErr w:type="spellEnd"/>
-      <w:r>
-        <w:rPr>
-          <w:rFonts w:cs="Times New Roman"/>
-          <w:szCs w:val="28"/>
-          <w:lang w:val="en-US"/>
-        </w:rPr>
-        <w:t xml:space="preserve"> = </w:t>
-      </w:r>
-      <w:proofErr w:type="spellStart"/>
-      <w:r>
-        <w:rPr>
-          <w:rFonts w:cs="Times New Roman"/>
-          <w:szCs w:val="28"/>
-          <w:lang w:val="en-US"/>
-        </w:rPr>
-        <w:t>sumEvenIndexes</w:t>
-      </w:r>
-      <w:proofErr w:type="spellEnd"/>
-      <w:r>
-        <w:rPr>
-          <w:rFonts w:cs="Times New Roman"/>
-          <w:szCs w:val="28"/>
-          <w:lang w:val="en-US"/>
-        </w:rPr>
-        <w:t xml:space="preserve"> + A(</w:t>
-      </w:r>
-      <w:proofErr w:type="spellStart"/>
-      <w:r>
-        <w:rPr>
-          <w:rFonts w:cs="Times New Roman"/>
-          <w:szCs w:val="28"/>
-          <w:lang w:val="en-US"/>
-        </w:rPr>
-        <w:t>i</w:t>
-      </w:r>
-      <w:proofErr w:type="spellEnd"/>
-      <w:r>
-        <w:rPr>
-          <w:rFonts w:cs="Times New Roman"/>
-          <w:szCs w:val="28"/>
-          <w:lang w:val="en-US"/>
-        </w:rPr>
-        <w:t>)</w:t>
+      <w:r>
+        <w:rPr>
+          <w:rFonts w:cs="Times New Roman"/>
+          <w:szCs w:val="28"/>
+          <w:lang w:val="en-US"/>
+        </w:rPr>
+        <w:t>sumEvenIndexes = sumEvenIndexes + A(i)</w:t>
       </w:r>
     </w:p>
     <w:p>
@@ -1602,59 +1404,13 @@
           <w:lang w:val="en-US"/>
         </w:rPr>
       </w:pPr>
-      <w:proofErr w:type="spellStart"/>
-      <w:r>
-        <w:rPr>
-          <w:rFonts w:cs="Times New Roman"/>
-          <w:szCs w:val="28"/>
-          <w:lang w:val="en-US"/>
-        </w:rPr>
-        <w:t>sumOddIndexes</w:t>
-      </w:r>
-      <w:proofErr w:type="spellEnd"/>
-      <w:r>
-        <w:rPr>
-          <w:rFonts w:cs="Times New Roman"/>
-          <w:szCs w:val="28"/>
-          <w:lang w:val="en-US"/>
-        </w:rPr>
-        <w:t xml:space="preserve"> = </w:t>
-      </w:r>
-      <w:proofErr w:type="spellStart"/>
-      <w:r>
-        <w:rPr>
-          <w:rFonts w:cs="Times New Roman"/>
-          <w:szCs w:val="28"/>
-          <w:lang w:val="en-US"/>
-        </w:rPr>
-        <w:t>sumOddIndexes</w:t>
-      </w:r>
-      <w:proofErr w:type="spellEnd"/>
-      <w:r>
-        <w:rPr>
-          <w:rFonts w:cs="Times New Roman"/>
-          <w:szCs w:val="28"/>
-          <w:lang w:val="en-US"/>
-        </w:rPr>
-        <w:t xml:space="preserve"> + A(</w:t>
-      </w:r>
-      <w:proofErr w:type="spellStart"/>
-      <w:r>
-        <w:rPr>
-          <w:rFonts w:cs="Times New Roman"/>
-          <w:szCs w:val="28"/>
-          <w:lang w:val="en-US"/>
-        </w:rPr>
-        <w:t>i</w:t>
-      </w:r>
-      <w:proofErr w:type="spellEnd"/>
-      <w:r>
-        <w:rPr>
-          <w:rFonts w:cs="Times New Roman"/>
-          <w:szCs w:val="28"/>
-          <w:lang w:val="en-US"/>
-        </w:rPr>
-        <w:t>)</w:t>
+      <w:r>
+        <w:rPr>
+          <w:rFonts w:cs="Times New Roman"/>
+          <w:szCs w:val="28"/>
+          <w:lang w:val="en-US"/>
+        </w:rPr>
+        <w:t>sumOddIndexes = sumOddIndexes + A(i)</w:t>
       </w:r>
     </w:p>
     <w:p>
@@ -1694,18 +1450,8 @@
           <w:szCs w:val="28"/>
           <w:lang w:val="en-US"/>
         </w:rPr>
-        <w:t xml:space="preserve">Next </w:t>
-      </w:r>
-      <w:proofErr w:type="spellStart"/>
-      <w:r>
-        <w:rPr>
-          <w:rFonts w:cs="Times New Roman"/>
-          <w:szCs w:val="28"/>
-          <w:lang w:val="en-US"/>
-        </w:rPr>
-        <w:t>i</w:t>
-      </w:r>
-      <w:proofErr w:type="spellEnd"/>
+        <w:t>Next i</w:t>
+      </w:r>
     </w:p>
     <w:p>
       <w:pPr>
@@ -1724,79 +1470,7 @@
           <w:szCs w:val="28"/>
           <w:lang w:val="en-US"/>
         </w:rPr>
-        <w:t>Worksheets(1</w:t>
-      </w:r>
-      <w:proofErr w:type="gramStart"/>
-      <w:r>
-        <w:rPr>
-          <w:rFonts w:cs="Times New Roman"/>
-          <w:szCs w:val="28"/>
-          <w:lang w:val="en-US"/>
-        </w:rPr>
-        <w:t>).Range</w:t>
-      </w:r>
-      <w:proofErr w:type="gramEnd"/>
-      <w:r>
-        <w:rPr>
-          <w:rFonts w:cs="Times New Roman"/>
-          <w:szCs w:val="28"/>
-          <w:lang w:val="en-US"/>
-        </w:rPr>
-        <w:t>("A6").Value = "</w:t>
-      </w:r>
-      <w:proofErr w:type="spellStart"/>
-      <w:r>
-        <w:rPr>
-          <w:rFonts w:cs="Times New Roman"/>
-          <w:szCs w:val="28"/>
-          <w:lang w:val="en-US"/>
-        </w:rPr>
-        <w:t>Сумма</w:t>
-      </w:r>
-      <w:proofErr w:type="spellEnd"/>
-      <w:r>
-        <w:rPr>
-          <w:rFonts w:cs="Times New Roman"/>
-          <w:szCs w:val="28"/>
-          <w:lang w:val="en-US"/>
-        </w:rPr>
-        <w:t xml:space="preserve"> </w:t>
-      </w:r>
-      <w:proofErr w:type="spellStart"/>
-      <w:r>
-        <w:rPr>
-          <w:rFonts w:cs="Times New Roman"/>
-          <w:szCs w:val="28"/>
-          <w:lang w:val="en-US"/>
-        </w:rPr>
-        <w:t>нечетных</w:t>
-      </w:r>
-      <w:proofErr w:type="spellEnd"/>
-      <w:r>
-        <w:rPr>
-          <w:rFonts w:cs="Times New Roman"/>
-          <w:szCs w:val="28"/>
-          <w:lang w:val="en-US"/>
-        </w:rPr>
-        <w:t xml:space="preserve"> </w:t>
-      </w:r>
-      <w:proofErr w:type="spellStart"/>
-      <w:r>
-        <w:rPr>
-          <w:rFonts w:cs="Times New Roman"/>
-          <w:szCs w:val="28"/>
-          <w:lang w:val="en-US"/>
-        </w:rPr>
-        <w:t>индексов</w:t>
-      </w:r>
-      <w:proofErr w:type="spellEnd"/>
-      <w:r>
-        <w:rPr>
-          <w:rFonts w:cs="Times New Roman"/>
-          <w:szCs w:val="28"/>
-          <w:lang w:val="en-US"/>
-        </w:rPr>
-        <w:t>:"</w:t>
+        <w:t>Worksheets(1).Range("A6").Value = "Сумма нечетных индексов:"</w:t>
       </w:r>
     </w:p>
     <w:p>
@@ -1816,36 +1490,8 @@
           <w:szCs w:val="28"/>
           <w:lang w:val="en-US"/>
         </w:rPr>
-        <w:t>Worksheets(1</w:t>
-      </w:r>
-      <w:proofErr w:type="gramStart"/>
-      <w:r>
-        <w:rPr>
-          <w:rFonts w:cs="Times New Roman"/>
-          <w:szCs w:val="28"/>
-          <w:lang w:val="en-US"/>
-        </w:rPr>
-        <w:t>).Range</w:t>
-      </w:r>
-      <w:proofErr w:type="gramEnd"/>
-      <w:r>
-        <w:rPr>
-          <w:rFonts w:cs="Times New Roman"/>
-          <w:szCs w:val="28"/>
-          <w:lang w:val="en-US"/>
-        </w:rPr>
-        <w:t xml:space="preserve">("B6").Value = </w:t>
-      </w:r>
-      <w:proofErr w:type="spellStart"/>
-      <w:r>
-        <w:rPr>
-          <w:rFonts w:cs="Times New Roman"/>
-          <w:szCs w:val="28"/>
-          <w:lang w:val="en-US"/>
-        </w:rPr>
-        <w:t>sumOddIndexes</w:t>
-      </w:r>
-      <w:proofErr w:type="spellEnd"/>
+        <w:t>Worksheets(1).Range("B6").Value = sumOddIndexes</w:t>
+      </w:r>
     </w:p>
     <w:p>
       <w:pPr>
@@ -1890,7 +1536,6 @@
         <w:rPr>
           <w:noProof/>
         </w:rPr>
-        <w:lastRenderedPageBreak/>
         <w:drawing>
           <wp:inline distT="0" distB="0" distL="0" distR="0" wp14:anchorId="3FF8A11D" wp14:editId="4049ABA1">
             <wp:extent cx="5010150" cy="1800225"/>
@@ -2057,25 +1702,7 @@
           <w:szCs w:val="28"/>
           <w:lang w:val="en-US"/>
         </w:rPr>
-        <w:t xml:space="preserve">Dim </w:t>
-      </w:r>
-      <w:proofErr w:type="gramStart"/>
-      <w:r>
-        <w:rPr>
-          <w:rFonts w:cs="Times New Roman"/>
-          <w:szCs w:val="28"/>
-          <w:lang w:val="en-US"/>
-        </w:rPr>
-        <w:t>A(</w:t>
-      </w:r>
-      <w:proofErr w:type="gramEnd"/>
-      <w:r>
-        <w:rPr>
-          <w:rFonts w:cs="Times New Roman"/>
-          <w:szCs w:val="28"/>
-          <w:lang w:val="en-US"/>
-        </w:rPr>
-        <w:t>1 To 20) As Integer</w:t>
+        <w:t>Dim A(1 To 20) As Integer</w:t>
       </w:r>
     </w:p>
     <w:p>
@@ -2095,43 +1722,7 @@
           <w:szCs w:val="28"/>
           <w:lang w:val="en-US"/>
         </w:rPr>
-        <w:t xml:space="preserve">Dim </w:t>
-      </w:r>
-      <w:proofErr w:type="gramStart"/>
-      <w:r>
-        <w:rPr>
-          <w:rFonts w:cs="Times New Roman"/>
-          <w:szCs w:val="28"/>
-          <w:lang w:val="en-US"/>
-        </w:rPr>
-        <w:t>Reverse(</w:t>
-      </w:r>
-      <w:proofErr w:type="gramEnd"/>
-      <w:r>
-        <w:rPr>
-          <w:rFonts w:cs="Times New Roman"/>
-          <w:szCs w:val="28"/>
-          <w:lang w:val="en-US"/>
-        </w:rPr>
-        <w:t xml:space="preserve">1 To 20), </w:t>
-      </w:r>
-      <w:proofErr w:type="spellStart"/>
-      <w:r>
-        <w:rPr>
-          <w:rFonts w:cs="Times New Roman"/>
-          <w:szCs w:val="28"/>
-          <w:lang w:val="en-US"/>
-        </w:rPr>
-        <w:t>i</w:t>
-      </w:r>
-      <w:proofErr w:type="spellEnd"/>
-      <w:r>
-        <w:rPr>
-          <w:rFonts w:cs="Times New Roman"/>
-          <w:szCs w:val="28"/>
-          <w:lang w:val="en-US"/>
-        </w:rPr>
-        <w:t>%, r%</w:t>
+        <w:t>Dim Reverse(1 To 20), i%, r%</w:t>
       </w:r>
     </w:p>
     <w:p>
@@ -2151,25 +1742,7 @@
           <w:szCs w:val="28"/>
           <w:lang w:val="en-US"/>
         </w:rPr>
-        <w:t xml:space="preserve">Dim </w:t>
-      </w:r>
-      <w:proofErr w:type="spellStart"/>
-      <w:r>
-        <w:rPr>
-          <w:rFonts w:cs="Times New Roman"/>
-          <w:szCs w:val="28"/>
-          <w:lang w:val="en-US"/>
-        </w:rPr>
-        <w:t>rowIndex</w:t>
-      </w:r>
-      <w:proofErr w:type="spellEnd"/>
-      <w:r>
-        <w:rPr>
-          <w:rFonts w:cs="Times New Roman"/>
-          <w:szCs w:val="28"/>
-          <w:lang w:val="en-US"/>
-        </w:rPr>
-        <w:t xml:space="preserve"> As Integer</w:t>
+        <w:t>Dim rowIndex As Integer</w:t>
       </w:r>
     </w:p>
     <w:p>
@@ -2215,23 +1788,13 @@
           <w:lang w:val="en-US"/>
         </w:rPr>
       </w:pPr>
-      <w:proofErr w:type="spellStart"/>
-      <w:r>
-        <w:rPr>
-          <w:rFonts w:cs="Times New Roman"/>
-          <w:szCs w:val="28"/>
-          <w:lang w:val="en-US"/>
-        </w:rPr>
-        <w:t>rowIndex</w:t>
-      </w:r>
-      <w:proofErr w:type="spellEnd"/>
-      <w:r>
-        <w:rPr>
-          <w:rFonts w:cs="Times New Roman"/>
-          <w:szCs w:val="28"/>
-          <w:lang w:val="en-US"/>
-        </w:rPr>
-        <w:t xml:space="preserve"> = n + 1</w:t>
+      <w:r>
+        <w:rPr>
+          <w:rFonts w:cs="Times New Roman"/>
+          <w:szCs w:val="28"/>
+          <w:lang w:val="en-US"/>
+        </w:rPr>
+        <w:t>rowIndex = n + 1</w:t>
       </w:r>
     </w:p>
     <w:p>
@@ -2263,25 +1826,7 @@
           <w:szCs w:val="28"/>
           <w:lang w:val="en-US"/>
         </w:rPr>
-        <w:t xml:space="preserve">For </w:t>
-      </w:r>
-      <w:proofErr w:type="spellStart"/>
-      <w:r>
-        <w:rPr>
-          <w:rFonts w:cs="Times New Roman"/>
-          <w:szCs w:val="28"/>
-          <w:lang w:val="en-US"/>
-        </w:rPr>
-        <w:t>i</w:t>
-      </w:r>
-      <w:proofErr w:type="spellEnd"/>
-      <w:r>
-        <w:rPr>
-          <w:rFonts w:cs="Times New Roman"/>
-          <w:szCs w:val="28"/>
-          <w:lang w:val="en-US"/>
-        </w:rPr>
-        <w:t xml:space="preserve"> = 1 To n</w:t>
+        <w:t>For i = 1 To n</w:t>
       </w:r>
     </w:p>
     <w:p>
@@ -2301,61 +1846,7 @@
           <w:szCs w:val="28"/>
           <w:lang w:val="en-US"/>
         </w:rPr>
-        <w:t>A(</w:t>
-      </w:r>
-      <w:proofErr w:type="spellStart"/>
-      <w:r>
-        <w:rPr>
-          <w:rFonts w:cs="Times New Roman"/>
-          <w:szCs w:val="28"/>
-          <w:lang w:val="en-US"/>
-        </w:rPr>
-        <w:t>i</w:t>
-      </w:r>
-      <w:proofErr w:type="spellEnd"/>
-      <w:r>
-        <w:rPr>
-          <w:rFonts w:cs="Times New Roman"/>
-          <w:szCs w:val="28"/>
-          <w:lang w:val="en-US"/>
-        </w:rPr>
-        <w:t>) = Worksheets("Лист2"</w:t>
-      </w:r>
-      <w:proofErr w:type="gramStart"/>
-      <w:r>
-        <w:rPr>
-          <w:rFonts w:cs="Times New Roman"/>
-          <w:szCs w:val="28"/>
-          <w:lang w:val="en-US"/>
-        </w:rPr>
-        <w:t>).Cells</w:t>
-      </w:r>
-      <w:proofErr w:type="gramEnd"/>
-      <w:r>
-        <w:rPr>
-          <w:rFonts w:cs="Times New Roman"/>
-          <w:szCs w:val="28"/>
-          <w:lang w:val="en-US"/>
-        </w:rPr>
-        <w:t>(</w:t>
-      </w:r>
-      <w:proofErr w:type="spellStart"/>
-      <w:r>
-        <w:rPr>
-          <w:rFonts w:cs="Times New Roman"/>
-          <w:szCs w:val="28"/>
-          <w:lang w:val="en-US"/>
-        </w:rPr>
-        <w:t>i</w:t>
-      </w:r>
-      <w:proofErr w:type="spellEnd"/>
-      <w:r>
-        <w:rPr>
-          <w:rFonts w:cs="Times New Roman"/>
-          <w:szCs w:val="28"/>
-          <w:lang w:val="en-US"/>
-        </w:rPr>
-        <w:t>, 1)</w:t>
+        <w:t>A(i) = Worksheets("Лист2").Cells(i, 1)</w:t>
       </w:r>
     </w:p>
     <w:p>
@@ -2375,43 +1866,7 @@
           <w:szCs w:val="28"/>
           <w:lang w:val="en-US"/>
         </w:rPr>
-        <w:t>Reverse(</w:t>
-      </w:r>
-      <w:proofErr w:type="spellStart"/>
-      <w:r>
-        <w:rPr>
-          <w:rFonts w:cs="Times New Roman"/>
-          <w:szCs w:val="28"/>
-          <w:lang w:val="en-US"/>
-        </w:rPr>
-        <w:t>i</w:t>
-      </w:r>
-      <w:proofErr w:type="spellEnd"/>
-      <w:r>
-        <w:rPr>
-          <w:rFonts w:cs="Times New Roman"/>
-          <w:szCs w:val="28"/>
-          <w:lang w:val="en-US"/>
-        </w:rPr>
-        <w:t>) = A(</w:t>
-      </w:r>
-      <w:proofErr w:type="spellStart"/>
-      <w:r>
-        <w:rPr>
-          <w:rFonts w:cs="Times New Roman"/>
-          <w:szCs w:val="28"/>
-          <w:lang w:val="en-US"/>
-        </w:rPr>
-        <w:t>i</w:t>
-      </w:r>
-      <w:proofErr w:type="spellEnd"/>
-      <w:r>
-        <w:rPr>
-          <w:rFonts w:cs="Times New Roman"/>
-          <w:szCs w:val="28"/>
-          <w:lang w:val="en-US"/>
-        </w:rPr>
-        <w:t>)</w:t>
+        <w:t>Reverse(i) = A(i)</w:t>
       </w:r>
     </w:p>
     <w:p>
@@ -2431,18 +1886,8 @@
           <w:szCs w:val="28"/>
           <w:lang w:val="en-US"/>
         </w:rPr>
-        <w:t xml:space="preserve">Next </w:t>
-      </w:r>
-      <w:proofErr w:type="spellStart"/>
-      <w:r>
-        <w:rPr>
-          <w:rFonts w:cs="Times New Roman"/>
-          <w:szCs w:val="28"/>
-          <w:lang w:val="en-US"/>
-        </w:rPr>
-        <w:t>i</w:t>
-      </w:r>
-      <w:proofErr w:type="spellEnd"/>
+        <w:t>Next i</w:t>
+      </w:r>
     </w:p>
     <w:p>
       <w:pPr>
@@ -2470,61 +1915,7 @@
           <w:szCs w:val="28"/>
           <w:lang w:val="en-US"/>
         </w:rPr>
-        <w:t>Worksheets("Лист2"</w:t>
-      </w:r>
-      <w:proofErr w:type="gramStart"/>
-      <w:r>
-        <w:rPr>
-          <w:rFonts w:cs="Times New Roman"/>
-          <w:szCs w:val="28"/>
-          <w:lang w:val="en-US"/>
-        </w:rPr>
-        <w:t>).Cells</w:t>
-      </w:r>
-      <w:proofErr w:type="gramEnd"/>
-      <w:r>
-        <w:rPr>
-          <w:rFonts w:cs="Times New Roman"/>
-          <w:szCs w:val="28"/>
-          <w:lang w:val="en-US"/>
-        </w:rPr>
-        <w:t>(</w:t>
-      </w:r>
-      <w:proofErr w:type="spellStart"/>
-      <w:r>
-        <w:rPr>
-          <w:rFonts w:cs="Times New Roman"/>
-          <w:szCs w:val="28"/>
-          <w:lang w:val="en-US"/>
-        </w:rPr>
-        <w:t>rowIndex</w:t>
-      </w:r>
-      <w:proofErr w:type="spellEnd"/>
-      <w:r>
-        <w:rPr>
-          <w:rFonts w:cs="Times New Roman"/>
-          <w:szCs w:val="28"/>
-          <w:lang w:val="en-US"/>
-        </w:rPr>
-        <w:t>, 1).Value = "</w:t>
-      </w:r>
-      <w:proofErr w:type="spellStart"/>
-      <w:r>
-        <w:rPr>
-          <w:rFonts w:cs="Times New Roman"/>
-          <w:szCs w:val="28"/>
-          <w:lang w:val="en-US"/>
-        </w:rPr>
-        <w:t>Задание</w:t>
-      </w:r>
-      <w:proofErr w:type="spellEnd"/>
-      <w:r>
-        <w:rPr>
-          <w:rFonts w:cs="Times New Roman"/>
-          <w:szCs w:val="28"/>
-          <w:lang w:val="en-US"/>
-        </w:rPr>
-        <w:t xml:space="preserve"> 8. </w:t>
+        <w:t xml:space="preserve">Worksheets("Лист2").Cells(rowIndex, 1).Value = "Задание 8. </w:t>
       </w:r>
       <w:r>
         <w:rPr>
@@ -2545,41 +1936,13 @@
           <w:lang w:val="en-US"/>
         </w:rPr>
       </w:pPr>
-      <w:proofErr w:type="spellStart"/>
-      <w:r>
-        <w:rPr>
-          <w:rFonts w:cs="Times New Roman"/>
-          <w:szCs w:val="28"/>
-          <w:lang w:val="en-US"/>
-        </w:rPr>
-        <w:t>rowIndex</w:t>
-      </w:r>
-      <w:proofErr w:type="spellEnd"/>
-      <w:r>
-        <w:rPr>
-          <w:rFonts w:cs="Times New Roman"/>
-          <w:szCs w:val="28"/>
-          <w:lang w:val="en-US"/>
-        </w:rPr>
-        <w:t xml:space="preserve"> = </w:t>
-      </w:r>
-      <w:proofErr w:type="spellStart"/>
-      <w:r>
-        <w:rPr>
-          <w:rFonts w:cs="Times New Roman"/>
-          <w:szCs w:val="28"/>
-          <w:lang w:val="en-US"/>
-        </w:rPr>
-        <w:t>rowIndex</w:t>
-      </w:r>
-      <w:proofErr w:type="spellEnd"/>
-      <w:r>
-        <w:rPr>
-          <w:rFonts w:cs="Times New Roman"/>
-          <w:szCs w:val="28"/>
-          <w:lang w:val="en-US"/>
-        </w:rPr>
-        <w:t xml:space="preserve"> + 1</w:t>
+      <w:r>
+        <w:rPr>
+          <w:rFonts w:cs="Times New Roman"/>
+          <w:szCs w:val="28"/>
+          <w:lang w:val="en-US"/>
+        </w:rPr>
+        <w:t>rowIndex = rowIndex + 1</w:t>
       </w:r>
     </w:p>
     <w:p>
@@ -2611,25 +1974,7 @@
           <w:szCs w:val="28"/>
           <w:lang w:val="en-US"/>
         </w:rPr>
-        <w:t xml:space="preserve">For </w:t>
-      </w:r>
-      <w:proofErr w:type="spellStart"/>
-      <w:r>
-        <w:rPr>
-          <w:rFonts w:cs="Times New Roman"/>
-          <w:szCs w:val="28"/>
-          <w:lang w:val="en-US"/>
-        </w:rPr>
-        <w:t>i</w:t>
-      </w:r>
-      <w:proofErr w:type="spellEnd"/>
-      <w:r>
-        <w:rPr>
-          <w:rFonts w:cs="Times New Roman"/>
-          <w:szCs w:val="28"/>
-          <w:lang w:val="en-US"/>
-        </w:rPr>
-        <w:t xml:space="preserve"> = 1 To 19 Step 2</w:t>
+        <w:t>For i = 1 To 19 Step 2</w:t>
       </w:r>
     </w:p>
     <w:p>
@@ -2649,25 +1994,7 @@
           <w:szCs w:val="28"/>
           <w:lang w:val="en-US"/>
         </w:rPr>
-        <w:t xml:space="preserve">  r = A(</w:t>
-      </w:r>
-      <w:proofErr w:type="spellStart"/>
-      <w:r>
-        <w:rPr>
-          <w:rFonts w:cs="Times New Roman"/>
-          <w:szCs w:val="28"/>
-          <w:lang w:val="en-US"/>
-        </w:rPr>
-        <w:t>i</w:t>
-      </w:r>
-      <w:proofErr w:type="spellEnd"/>
-      <w:r>
-        <w:rPr>
-          <w:rFonts w:cs="Times New Roman"/>
-          <w:szCs w:val="28"/>
-          <w:lang w:val="en-US"/>
-        </w:rPr>
-        <w:t>)</w:t>
+        <w:t xml:space="preserve">  r = A(i)</w:t>
       </w:r>
     </w:p>
     <w:p>
@@ -2687,62 +2014,7 @@
           <w:szCs w:val="28"/>
           <w:lang w:val="en-US"/>
         </w:rPr>
-        <w:lastRenderedPageBreak/>
-        <w:t xml:space="preserve">  Reverse(</w:t>
-      </w:r>
-      <w:proofErr w:type="spellStart"/>
-      <w:r>
-        <w:rPr>
-          <w:rFonts w:cs="Times New Roman"/>
-          <w:szCs w:val="28"/>
-          <w:lang w:val="en-US"/>
-        </w:rPr>
-        <w:t>i</w:t>
-      </w:r>
-      <w:proofErr w:type="spellEnd"/>
-      <w:r>
-        <w:rPr>
-          <w:rFonts w:cs="Times New Roman"/>
-          <w:szCs w:val="28"/>
-          <w:lang w:val="en-US"/>
-        </w:rPr>
-        <w:t xml:space="preserve">) = </w:t>
-      </w:r>
-      <w:proofErr w:type="gramStart"/>
-      <w:r>
-        <w:rPr>
-          <w:rFonts w:cs="Times New Roman"/>
-          <w:szCs w:val="28"/>
-          <w:lang w:val="en-US"/>
-        </w:rPr>
-        <w:t>A(</w:t>
-      </w:r>
-      <w:proofErr w:type="gramEnd"/>
-      <w:r>
-        <w:rPr>
-          <w:rFonts w:cs="Times New Roman"/>
-          <w:szCs w:val="28"/>
-          <w:lang w:val="en-US"/>
-        </w:rPr>
-        <w:t xml:space="preserve">20 - </w:t>
-      </w:r>
-      <w:proofErr w:type="spellStart"/>
-      <w:r>
-        <w:rPr>
-          <w:rFonts w:cs="Times New Roman"/>
-          <w:szCs w:val="28"/>
-          <w:lang w:val="en-US"/>
-        </w:rPr>
-        <w:t>i</w:t>
-      </w:r>
-      <w:proofErr w:type="spellEnd"/>
-      <w:r>
-        <w:rPr>
-          <w:rFonts w:cs="Times New Roman"/>
-          <w:szCs w:val="28"/>
-          <w:lang w:val="en-US"/>
-        </w:rPr>
-        <w:t>)</w:t>
+        <w:t xml:space="preserve">  Reverse(i) = A(20 - i)</w:t>
       </w:r>
     </w:p>
     <w:p>
@@ -2762,43 +2034,7 @@
           <w:szCs w:val="28"/>
           <w:lang w:val="en-US"/>
         </w:rPr>
-        <w:t xml:space="preserve">  </w:t>
-      </w:r>
-      <w:proofErr w:type="gramStart"/>
-      <w:r>
-        <w:rPr>
-          <w:rFonts w:cs="Times New Roman"/>
-          <w:szCs w:val="28"/>
-          <w:lang w:val="en-US"/>
-        </w:rPr>
-        <w:t>Reverse(</w:t>
-      </w:r>
-      <w:proofErr w:type="gramEnd"/>
-      <w:r>
-        <w:rPr>
-          <w:rFonts w:cs="Times New Roman"/>
-          <w:szCs w:val="28"/>
-          <w:lang w:val="en-US"/>
-        </w:rPr>
-        <w:t xml:space="preserve">20 - </w:t>
-      </w:r>
-      <w:proofErr w:type="spellStart"/>
-      <w:r>
-        <w:rPr>
-          <w:rFonts w:cs="Times New Roman"/>
-          <w:szCs w:val="28"/>
-          <w:lang w:val="en-US"/>
-        </w:rPr>
-        <w:t>i</w:t>
-      </w:r>
-      <w:proofErr w:type="spellEnd"/>
-      <w:r>
-        <w:rPr>
-          <w:rFonts w:cs="Times New Roman"/>
-          <w:szCs w:val="28"/>
-          <w:lang w:val="en-US"/>
-        </w:rPr>
-        <w:t>) = r</w:t>
+        <w:t xml:space="preserve">  Reverse(20 - i) = r</w:t>
       </w:r>
     </w:p>
     <w:p>
@@ -2818,18 +2054,8 @@
           <w:szCs w:val="28"/>
           <w:lang w:val="en-US"/>
         </w:rPr>
-        <w:t xml:space="preserve">Next </w:t>
-      </w:r>
-      <w:proofErr w:type="spellStart"/>
-      <w:r>
-        <w:rPr>
-          <w:rFonts w:cs="Times New Roman"/>
-          <w:szCs w:val="28"/>
-          <w:lang w:val="en-US"/>
-        </w:rPr>
-        <w:t>i</w:t>
-      </w:r>
-      <w:proofErr w:type="spellEnd"/>
+        <w:t>Next i</w:t>
+      </w:r>
     </w:p>
     <w:p>
       <w:pPr>
@@ -2860,25 +2086,7 @@
           <w:szCs w:val="28"/>
           <w:lang w:val="en-US"/>
         </w:rPr>
-        <w:t xml:space="preserve">For </w:t>
-      </w:r>
-      <w:proofErr w:type="spellStart"/>
-      <w:r>
-        <w:rPr>
-          <w:rFonts w:cs="Times New Roman"/>
-          <w:szCs w:val="28"/>
-          <w:lang w:val="en-US"/>
-        </w:rPr>
-        <w:t>i</w:t>
-      </w:r>
-      <w:proofErr w:type="spellEnd"/>
-      <w:r>
-        <w:rPr>
-          <w:rFonts w:cs="Times New Roman"/>
-          <w:szCs w:val="28"/>
-          <w:lang w:val="en-US"/>
-        </w:rPr>
-        <w:t xml:space="preserve"> = 1 To n</w:t>
+        <w:t>For i = 1 To n</w:t>
       </w:r>
     </w:p>
     <w:p>
@@ -2898,61 +2106,7 @@
           <w:szCs w:val="28"/>
           <w:lang w:val="en-US"/>
         </w:rPr>
-        <w:t>Worksheets("Лист2"</w:t>
-      </w:r>
-      <w:proofErr w:type="gramStart"/>
-      <w:r>
-        <w:rPr>
-          <w:rFonts w:cs="Times New Roman"/>
-          <w:szCs w:val="28"/>
-          <w:lang w:val="en-US"/>
-        </w:rPr>
-        <w:t>).Cells</w:t>
-      </w:r>
-      <w:proofErr w:type="gramEnd"/>
-      <w:r>
-        <w:rPr>
-          <w:rFonts w:cs="Times New Roman"/>
-          <w:szCs w:val="28"/>
-          <w:lang w:val="en-US"/>
-        </w:rPr>
-        <w:t>(</w:t>
-      </w:r>
-      <w:proofErr w:type="spellStart"/>
-      <w:r>
-        <w:rPr>
-          <w:rFonts w:cs="Times New Roman"/>
-          <w:szCs w:val="28"/>
-          <w:lang w:val="en-US"/>
-        </w:rPr>
-        <w:t>rowIndex</w:t>
-      </w:r>
-      <w:proofErr w:type="spellEnd"/>
-      <w:r>
-        <w:rPr>
-          <w:rFonts w:cs="Times New Roman"/>
-          <w:szCs w:val="28"/>
-          <w:lang w:val="en-US"/>
-        </w:rPr>
-        <w:t>, 1).Value = Reverse(</w:t>
-      </w:r>
-      <w:proofErr w:type="spellStart"/>
-      <w:r>
-        <w:rPr>
-          <w:rFonts w:cs="Times New Roman"/>
-          <w:szCs w:val="28"/>
-          <w:lang w:val="en-US"/>
-        </w:rPr>
-        <w:t>i</w:t>
-      </w:r>
-      <w:proofErr w:type="spellEnd"/>
-      <w:r>
-        <w:rPr>
-          <w:rFonts w:cs="Times New Roman"/>
-          <w:szCs w:val="28"/>
-          <w:lang w:val="en-US"/>
-        </w:rPr>
-        <w:t>)</w:t>
+        <w:t>Worksheets("Лист2").Cells(rowIndex, 1).Value = Reverse(i)</w:t>
       </w:r>
     </w:p>
     <w:p>
@@ -2966,41 +2120,13 @@
           <w:lang w:val="en-US"/>
         </w:rPr>
       </w:pPr>
-      <w:proofErr w:type="spellStart"/>
-      <w:r>
-        <w:rPr>
-          <w:rFonts w:cs="Times New Roman"/>
-          <w:szCs w:val="28"/>
-          <w:lang w:val="en-US"/>
-        </w:rPr>
-        <w:t>rowIndex</w:t>
-      </w:r>
-      <w:proofErr w:type="spellEnd"/>
-      <w:r>
-        <w:rPr>
-          <w:rFonts w:cs="Times New Roman"/>
-          <w:szCs w:val="28"/>
-          <w:lang w:val="en-US"/>
-        </w:rPr>
-        <w:t xml:space="preserve"> = </w:t>
-      </w:r>
-      <w:proofErr w:type="spellStart"/>
-      <w:r>
-        <w:rPr>
-          <w:rFonts w:cs="Times New Roman"/>
-          <w:szCs w:val="28"/>
-          <w:lang w:val="en-US"/>
-        </w:rPr>
-        <w:t>rowIndex</w:t>
-      </w:r>
-      <w:proofErr w:type="spellEnd"/>
-      <w:r>
-        <w:rPr>
-          <w:rFonts w:cs="Times New Roman"/>
-          <w:szCs w:val="28"/>
-          <w:lang w:val="en-US"/>
-        </w:rPr>
-        <w:t xml:space="preserve"> + 1</w:t>
+      <w:r>
+        <w:rPr>
+          <w:rFonts w:cs="Times New Roman"/>
+          <w:szCs w:val="28"/>
+          <w:lang w:val="en-US"/>
+        </w:rPr>
+        <w:t>rowIndex = rowIndex + 1</w:t>
       </w:r>
     </w:p>
     <w:p>
@@ -3020,18 +2146,8 @@
           <w:szCs w:val="28"/>
           <w:lang w:val="en-US"/>
         </w:rPr>
-        <w:t xml:space="preserve">Next </w:t>
-      </w:r>
-      <w:proofErr w:type="spellStart"/>
-      <w:r>
-        <w:rPr>
-          <w:rFonts w:cs="Times New Roman"/>
-          <w:szCs w:val="28"/>
-          <w:lang w:val="en-US"/>
-        </w:rPr>
-        <w:t>i</w:t>
-      </w:r>
-      <w:proofErr w:type="spellEnd"/>
+        <w:t>Next i</w:t>
+      </w:r>
     </w:p>
     <w:p>
       <w:pPr>
@@ -3178,7 +2294,6 @@
           <w:rFonts w:cs="Times New Roman"/>
           <w:szCs w:val="28"/>
         </w:rPr>
-        <w:lastRenderedPageBreak/>
         <w:t>ВЫВОД:</w:t>
       </w:r>
     </w:p>
@@ -4942,6 +4057,7 @@
   <w:style w:type="character" w:default="1" w:styleId="a0">
     <w:name w:val="Default Paragraph Font"/>
     <w:uiPriority w:val="1"/>
+    <w:semiHidden/>
     <w:unhideWhenUsed/>
   </w:style>
   <w:style w:type="table" w:default="1" w:styleId="a1">
